--- a/doc/doc_programmeur.docx
+++ b/doc/doc_programmeur.docx
@@ -488,6 +488,8 @@
       <w:r>
         <w:t xml:space="preserve">On récupère en premier lieu les coordonnées de la recherche de stages, puis on réalise les 2 requêtes spatiales suivantes : </w:t>
       </w:r>
+      <w:bookmarkStart w:id="0" w:name="_GoBack"/>
+      <w:bookmarkEnd w:id="0"/>
     </w:p>
     <w:p>
       <w:pPr>
@@ -545,8 +547,6 @@
         </w:rPr>
         <w:t>update_db.php</w:t>
       </w:r>
-      <w:bookmarkStart w:id="0" w:name="_GoBack"/>
-      <w:bookmarkEnd w:id="0"/>
       <w:proofErr w:type="spellEnd"/>
     </w:p>
     <w:p>

--- a/doc/doc_programmeur.docx
+++ b/doc/doc_programmeur.docx
@@ -27,8 +27,10 @@
         <w:t>Fonctionnement schématique</w:t>
       </w:r>
     </w:p>
-    <w:p/>
-    <w:p>
+    <w:p>
+      <w:pPr>
+        <w:jc w:val="center"/>
+      </w:pPr>
       <w:r>
         <w:rPr>
           <w:noProof/>
@@ -277,7 +279,7 @@
         <w:rPr>
           <w:b/>
         </w:rPr>
-        <w:t>ligne 6</w:t>
+        <w:t>ligne 9</w:t>
       </w:r>
       <w:r>
         <w:rPr>
@@ -303,7 +305,13 @@
         <w:rPr>
           <w:b/>
         </w:rPr>
-        <w:t>ligne 8</w:t>
+        <w:t xml:space="preserve">ligne </w:t>
+      </w:r>
+      <w:r>
+        <w:rPr>
+          <w:b/>
+        </w:rPr>
+        <w:t>11</w:t>
       </w:r>
       <w:r>
         <w:t xml:space="preserve"> dans </w:t>
@@ -435,13 +443,25 @@
         </w:rPr>
         <w:t>update_db.php</w:t>
       </w:r>
-      <w:r>
+      <w:proofErr w:type="spellEnd"/>
+      <w:r>
+        <w:rPr>
+          <w:i/>
+        </w:rPr>
         <w:t>.</w:t>
       </w:r>
-      <w:r>
+    </w:p>
+    <w:p>
+      <w:pPr>
+        <w:pStyle w:val="Titre2"/>
         <w:rPr>
           <w:i/>
         </w:rPr>
+      </w:pPr>
+      <w:r>
+        <w:rPr>
+          <w:i/>
+        </w:rPr>
         <w:t>g</w:t>
       </w:r>
       <w:r>
@@ -450,46 +470,15 @@
         </w:rPr>
         <w:t>et_internships.php</w:t>
       </w:r>
-      <w:proofErr w:type="spellEnd"/>
-      <w:r>
-        <w:rPr>
-          <w:i/>
-        </w:rPr>
-        <w:t>.</w:t>
-      </w:r>
-    </w:p>
-    <w:p>
-      <w:pPr>
-        <w:pStyle w:val="Titre2"/>
-        <w:rPr>
-          <w:i/>
-        </w:rPr>
-      </w:pPr>
-      <w:proofErr w:type="spellStart"/>
-      <w:r>
-        <w:rPr>
-          <w:i/>
-        </w:rPr>
+    </w:p>
+    <w:p>
+      <w:pPr>
+        <w:jc w:val="both"/>
+      </w:pPr>
+      <w:r>
         <w:lastRenderedPageBreak/>
-        <w:t>g</w:t>
-      </w:r>
-      <w:r>
-        <w:rPr>
-          <w:i/>
-        </w:rPr>
-        <w:t>et_internships.php</w:t>
-      </w:r>
-      <w:proofErr w:type="spellEnd"/>
-    </w:p>
-    <w:p>
-      <w:pPr>
-        <w:jc w:val="both"/>
-      </w:pPr>
-      <w:r>
         <w:t xml:space="preserve">On récupère en premier lieu les coordonnées de la recherche de stages, puis on réalise les 2 requêtes spatiales suivantes : </w:t>
       </w:r>
-      <w:bookmarkStart w:id="0" w:name="_GoBack"/>
-      <w:bookmarkEnd w:id="0"/>
     </w:p>
     <w:p>
       <w:pPr>
@@ -540,14 +529,12 @@
           <w:i/>
         </w:rPr>
       </w:pPr>
-      <w:proofErr w:type="spellStart"/>
       <w:r>
         <w:rPr>
           <w:i/>
         </w:rPr>
         <w:t>update_db.php</w:t>
       </w:r>
-      <w:proofErr w:type="spellEnd"/>
     </w:p>
     <w:p>
       <w:pPr>
@@ -694,13 +681,10 @@
       </w:r>
       <w:proofErr w:type="spellEnd"/>
       <w:r>
-        <w:t xml:space="preserve">, puis fait une première recherche de stages autour du centre de cette carte. Ensuite, elle </w:t>
-      </w:r>
-      <w:proofErr w:type="gramStart"/>
-      <w:r>
-        <w:t>initialises</w:t>
-      </w:r>
-      <w:proofErr w:type="gramEnd"/>
+        <w:t>, puis fait une première recherche de stages autour du centre de cette carte. Ensuite, elle initialise</w:t>
+      </w:r>
+      <w:bookmarkStart w:id="0" w:name="_GoBack"/>
+      <w:bookmarkEnd w:id="0"/>
       <w:r>
         <w:t xml:space="preserve"> les éléments DOM et leur ajoute des écouteurs d’évènement.</w:t>
       </w:r>
